--- a/infra-course-movie/内部ドキュメント.docx
+++ b/infra-course-movie/内部ドキュメント.docx
@@ -333,7 +333,13 @@
         <w:jc w:val="left"/>
       </w:pPr>
       <w:r>
-        <w:t>bi-{env}-{name}-{AWS-Service}-{optional-1}-{optional-2}</w:t>
+        <w:rPr>
+          <w:rFonts w:hint="eastAsia"/>
+        </w:rPr>
+        <w:t>movie</w:t>
+      </w:r>
+      <w:r>
+        <w:t>-{env}-{name}-{AWS-Service}-{optional-1}-{optional-2}</w:t>
       </w:r>
     </w:p>
     <w:p>
@@ -716,11 +722,6 @@
       </w:r>
     </w:p>
     <w:p>
-      <w:pPr>
-        <w:rPr>
-          <w:rFonts w:hint="eastAsia"/>
-        </w:rPr>
-      </w:pPr>
       <w:r>
         <w:rPr>
           <w:rFonts w:hint="eastAsia"/>
@@ -877,6 +878,44 @@
     </w:sectPr>
   </w:body>
 </w:document>
+</file>
+
+<file path=word/endnotes.xml><?xml version="1.0" encoding="utf-8"?>
+<w:endnotes xmlns:wpc="http://schemas.microsoft.com/office/word/2010/wordprocessingCanvas" xmlns:cx="http://schemas.microsoft.com/office/drawing/2014/chartex" xmlns:cx1="http://schemas.microsoft.com/office/drawing/2015/9/8/chartex" xmlns:cx2="http://schemas.microsoft.com/office/drawing/2015/10/21/chartex" xmlns:cx3="http://schemas.microsoft.com/office/drawing/2016/5/9/chartex" xmlns:cx4="http://schemas.microsoft.com/office/drawing/2016/5/10/chartex" xmlns:cx5="http://schemas.microsoft.com/office/drawing/2016/5/11/chartex" xmlns:cx6="http://schemas.microsoft.com/office/drawing/2016/5/12/chartex" xmlns:cx7="http://schemas.microsoft.com/office/drawing/2016/5/13/chartex" xmlns:cx8="http://schemas.microsoft.com/office/drawing/2016/5/14/chartex" xmlns:mc="http://schemas.openxmlformats.org/markup-compatibility/2006" xmlns:aink="http://schemas.microsoft.com/office/drawing/2016/ink" xmlns:am3d="http://schemas.microsoft.com/office/drawing/2017/model3d" xmlns:o="urn:schemas-microsoft-com:office:office" xmlns:oel="http://schemas.microsoft.com/office/2019/extlst" xmlns:r="http://schemas.openxmlformats.org/officeDocument/2006/relationships" xmlns:m="http://schemas.openxmlformats.org/officeDocument/2006/math" xmlns:v="urn:schemas-microsoft-com:vml" xmlns:wp14="http://schemas.microsoft.com/office/word/2010/wordprocessingDrawing" xmlns:wp="http://schemas.openxmlformats.org/drawingml/2006/wordprocessingDrawing" xmlns:w10="urn:schemas-microsoft-com:office:word" xmlns:w="http://schemas.openxmlformats.org/wordprocessingml/2006/main" xmlns:w14="http://schemas.microsoft.com/office/word/2010/wordml" xmlns:w15="http://schemas.microsoft.com/office/word/2012/wordml" xmlns:w16cex="http://schemas.microsoft.com/office/word/2018/wordml/cex" xmlns:w16cid="http://schemas.microsoft.com/office/word/2016/wordml/cid" xmlns:w16="http://schemas.microsoft.com/office/word/2018/wordml" xmlns:w16du="http://schemas.microsoft.com/office/word/2023/wordml/word16du" xmlns:w16sdtdh="http://schemas.microsoft.com/office/word/2020/wordml/sdtdatahash" xmlns:w16sdtfl="http://schemas.microsoft.com/office/word/2024/wordml/sdtformatlock" xmlns:w16se="http://schemas.microsoft.com/office/word/2015/wordml/symex" xmlns:wpg="http://schemas.microsoft.com/office/word/2010/wordprocessingGroup" xmlns:wpi="http://schemas.microsoft.com/office/word/2010/wordprocessingInk" xmlns:wne="http://schemas.microsoft.com/office/word/2006/wordml" xmlns:wps="http://schemas.microsoft.com/office/word/2010/wordprocessingShape" mc:Ignorable="w14 w15 w16se w16cid w16 w16cex w16sdtdh w16sdtfl w16du wp14">
+  <w:endnote w:type="separator" w:id="-1">
+    <w:p>
+      <w:r>
+        <w:separator/>
+      </w:r>
+    </w:p>
+  </w:endnote>
+  <w:endnote w:type="continuationSeparator" w:id="0">
+    <w:p>
+      <w:r>
+        <w:continuationSeparator/>
+      </w:r>
+    </w:p>
+  </w:endnote>
+</w:endnotes>
+</file>
+
+<file path=word/footnotes.xml><?xml version="1.0" encoding="utf-8"?>
+<w:footnotes xmlns:wpc="http://schemas.microsoft.com/office/word/2010/wordprocessingCanvas" xmlns:cx="http://schemas.microsoft.com/office/drawing/2014/chartex" xmlns:cx1="http://schemas.microsoft.com/office/drawing/2015/9/8/chartex" xmlns:cx2="http://schemas.microsoft.com/office/drawing/2015/10/21/chartex" xmlns:cx3="http://schemas.microsoft.com/office/drawing/2016/5/9/chartex" xmlns:cx4="http://schemas.microsoft.com/office/drawing/2016/5/10/chartex" xmlns:cx5="http://schemas.microsoft.com/office/drawing/2016/5/11/chartex" xmlns:cx6="http://schemas.microsoft.com/office/drawing/2016/5/12/chartex" xmlns:cx7="http://schemas.microsoft.com/office/drawing/2016/5/13/chartex" xmlns:cx8="http://schemas.microsoft.com/office/drawing/2016/5/14/chartex" xmlns:mc="http://schemas.openxmlformats.org/markup-compatibility/2006" xmlns:aink="http://schemas.microsoft.com/office/drawing/2016/ink" xmlns:am3d="http://schemas.microsoft.com/office/drawing/2017/model3d" xmlns:o="urn:schemas-microsoft-com:office:office" xmlns:oel="http://schemas.microsoft.com/office/2019/extlst" xmlns:r="http://schemas.openxmlformats.org/officeDocument/2006/relationships" xmlns:m="http://schemas.openxmlformats.org/officeDocument/2006/math" xmlns:v="urn:schemas-microsoft-com:vml" xmlns:wp14="http://schemas.microsoft.com/office/word/2010/wordprocessingDrawing" xmlns:wp="http://schemas.openxmlformats.org/drawingml/2006/wordprocessingDrawing" xmlns:w10="urn:schemas-microsoft-com:office:word" xmlns:w="http://schemas.openxmlformats.org/wordprocessingml/2006/main" xmlns:w14="http://schemas.microsoft.com/office/word/2010/wordml" xmlns:w15="http://schemas.microsoft.com/office/word/2012/wordml" xmlns:w16cex="http://schemas.microsoft.com/office/word/2018/wordml/cex" xmlns:w16cid="http://schemas.microsoft.com/office/word/2016/wordml/cid" xmlns:w16="http://schemas.microsoft.com/office/word/2018/wordml" xmlns:w16du="http://schemas.microsoft.com/office/word/2023/wordml/word16du" xmlns:w16sdtdh="http://schemas.microsoft.com/office/word/2020/wordml/sdtdatahash" xmlns:w16sdtfl="http://schemas.microsoft.com/office/word/2024/wordml/sdtformatlock" xmlns:w16se="http://schemas.microsoft.com/office/word/2015/wordml/symex" xmlns:wpg="http://schemas.microsoft.com/office/word/2010/wordprocessingGroup" xmlns:wpi="http://schemas.microsoft.com/office/word/2010/wordprocessingInk" xmlns:wne="http://schemas.microsoft.com/office/word/2006/wordml" xmlns:wps="http://schemas.microsoft.com/office/word/2010/wordprocessingShape" mc:Ignorable="w14 w15 w16se w16cid w16 w16cex w16sdtdh w16sdtfl w16du wp14">
+  <w:footnote w:type="separator" w:id="-1">
+    <w:p>
+      <w:r>
+        <w:separator/>
+      </w:r>
+    </w:p>
+  </w:footnote>
+  <w:footnote w:type="continuationSeparator" w:id="0">
+    <w:p>
+      <w:r>
+        <w:continuationSeparator/>
+      </w:r>
+    </w:p>
+  </w:footnote>
+</w:footnotes>
 </file>
 
 <file path=word/numbering.xml><?xml version="1.0" encoding="utf-8"?>
@@ -2413,6 +2452,50 @@
       <w:shd w:val="clear" w:color="auto" w:fill="E1DFDD"/>
     </w:rPr>
   </w:style>
+  <w:style w:type="paragraph" w:styleId="ad">
+    <w:name w:val="header"/>
+    <w:basedOn w:val="a"/>
+    <w:link w:val="ae"/>
+    <w:uiPriority w:val="99"/>
+    <w:unhideWhenUsed/>
+    <w:rsid w:val="001A5363"/>
+    <w:pPr>
+      <w:tabs>
+        <w:tab w:val="center" w:pos="4252"/>
+        <w:tab w:val="right" w:pos="8504"/>
+      </w:tabs>
+      <w:snapToGrid w:val="0"/>
+    </w:pPr>
+  </w:style>
+  <w:style w:type="character" w:customStyle="1" w:styleId="ae">
+    <w:name w:val="ヘッダー (文字)"/>
+    <w:basedOn w:val="a0"/>
+    <w:link w:val="ad"/>
+    <w:uiPriority w:val="99"/>
+    <w:rsid w:val="001A5363"/>
+  </w:style>
+  <w:style w:type="paragraph" w:styleId="af">
+    <w:name w:val="footer"/>
+    <w:basedOn w:val="a"/>
+    <w:link w:val="af0"/>
+    <w:uiPriority w:val="99"/>
+    <w:unhideWhenUsed/>
+    <w:rsid w:val="001A5363"/>
+    <w:pPr>
+      <w:tabs>
+        <w:tab w:val="center" w:pos="4252"/>
+        <w:tab w:val="right" w:pos="8504"/>
+      </w:tabs>
+      <w:snapToGrid w:val="0"/>
+    </w:pPr>
+  </w:style>
+  <w:style w:type="character" w:customStyle="1" w:styleId="af0">
+    <w:name w:val="フッター (文字)"/>
+    <w:basedOn w:val="a0"/>
+    <w:link w:val="af"/>
+    <w:uiPriority w:val="99"/>
+    <w:rsid w:val="001A5363"/>
+  </w:style>
 </w:styles>
 </file>
 

--- a/infra-course-movie/内部ドキュメント.docx
+++ b/infra-course-movie/内部ドキュメント.docx
@@ -96,206 +96,14 @@
         </w:rPr>
         <w:t>本システムは全てGUIにて作成しています。</w:t>
       </w:r>
-    </w:p>
-    <w:p>
-      <w:pPr>
-        <w:pStyle w:val="a9"/>
-        <w:numPr>
-          <w:ilvl w:val="0"/>
-          <w:numId w:val="1"/>
-        </w:numPr>
-      </w:pPr>
-      <w:r>
-        <w:rPr>
-          <w:rFonts w:hint="eastAsia"/>
-        </w:rPr>
-        <w:t>APP</w:t>
-      </w:r>
-    </w:p>
-    <w:p>
-      <w:pPr>
-        <w:pStyle w:val="a9"/>
-        <w:numPr>
-          <w:ilvl w:val="1"/>
-          <w:numId w:val="1"/>
-        </w:numPr>
-      </w:pPr>
-      <w:r>
-        <w:rPr>
-          <w:rFonts w:hint="eastAsia"/>
-        </w:rPr>
-        <w:t>EC2(dev)</w:t>
-      </w:r>
-    </w:p>
-    <w:p>
-      <w:pPr>
-        <w:pStyle w:val="a9"/>
-        <w:numPr>
-          <w:ilvl w:val="2"/>
-          <w:numId w:val="1"/>
-        </w:numPr>
-      </w:pPr>
-      <w:r>
-        <w:rPr>
-          <w:rFonts w:hint="eastAsia"/>
-        </w:rPr>
-        <w:t>EIP</w:t>
-      </w:r>
-    </w:p>
-    <w:p>
-      <w:pPr>
-        <w:pStyle w:val="a9"/>
-        <w:numPr>
-          <w:ilvl w:val="2"/>
-          <w:numId w:val="1"/>
-        </w:numPr>
-      </w:pPr>
-      <w:r>
-        <w:rPr>
-          <w:rFonts w:hint="eastAsia"/>
-        </w:rPr>
-        <w:t>AMI</w:t>
-      </w:r>
-    </w:p>
-    <w:p>
-      <w:pPr>
-        <w:pStyle w:val="a9"/>
-        <w:numPr>
-          <w:ilvl w:val="2"/>
-          <w:numId w:val="1"/>
-        </w:numPr>
-      </w:pPr>
-      <w:r>
-        <w:rPr>
-          <w:rFonts w:hint="eastAsia"/>
-        </w:rPr>
-        <w:t>キーペア</w:t>
-      </w:r>
-    </w:p>
-    <w:p>
-      <w:pPr>
-        <w:pStyle w:val="a9"/>
-        <w:numPr>
-          <w:ilvl w:val="2"/>
-          <w:numId w:val="1"/>
-        </w:numPr>
-      </w:pPr>
-      <w:r>
-        <w:rPr>
-          <w:rFonts w:hint="eastAsia"/>
-        </w:rPr>
-        <w:t>SG</w:t>
-      </w:r>
-    </w:p>
-    <w:p>
-      <w:pPr>
-        <w:pStyle w:val="a9"/>
-        <w:numPr>
-          <w:ilvl w:val="2"/>
-          <w:numId w:val="1"/>
-        </w:numPr>
-      </w:pPr>
-      <w:r>
-        <w:rPr>
-          <w:rFonts w:hint="eastAsia"/>
-        </w:rPr>
-        <w:t>EC2インスタンス</w:t>
-      </w:r>
-    </w:p>
-    <w:p>
-      <w:pPr>
-        <w:pStyle w:val="a9"/>
-        <w:numPr>
-          <w:ilvl w:val="1"/>
-          <w:numId w:val="1"/>
-        </w:numPr>
-      </w:pPr>
-      <w:r>
-        <w:rPr>
-          <w:rFonts w:hint="eastAsia"/>
-        </w:rPr>
-        <w:t>RDS(dev/prod)</w:t>
-      </w:r>
-    </w:p>
-    <w:p>
-      <w:pPr>
-        <w:pStyle w:val="a9"/>
-        <w:numPr>
-          <w:ilvl w:val="2"/>
-          <w:numId w:val="1"/>
-        </w:numPr>
-      </w:pPr>
-      <w:r>
-        <w:rPr>
-          <w:rFonts w:hint="eastAsia"/>
-        </w:rPr>
-        <w:t>パラメータグループ</w:t>
-      </w:r>
-    </w:p>
-    <w:p>
-      <w:pPr>
-        <w:pStyle w:val="a9"/>
-        <w:numPr>
-          <w:ilvl w:val="2"/>
-          <w:numId w:val="1"/>
-        </w:numPr>
-      </w:pPr>
-      <w:r>
-        <w:rPr>
-          <w:rFonts w:hint="eastAsia"/>
-        </w:rPr>
-        <w:t>SG</w:t>
-      </w:r>
-    </w:p>
-    <w:p>
-      <w:pPr>
-        <w:pStyle w:val="a9"/>
-        <w:numPr>
-          <w:ilvl w:val="2"/>
-          <w:numId w:val="1"/>
-        </w:numPr>
-      </w:pPr>
-      <w:r>
-        <w:rPr>
-          <w:rFonts w:hint="eastAsia"/>
-        </w:rPr>
-        <w:t>RDSインスタンス</w:t>
-      </w:r>
-    </w:p>
-    <w:p>
-      <w:pPr>
-        <w:pStyle w:val="a9"/>
-        <w:numPr>
-          <w:ilvl w:val="1"/>
-          <w:numId w:val="1"/>
-        </w:numPr>
-      </w:pPr>
-      <w:r>
-        <w:rPr>
-          <w:rFonts w:hint="eastAsia"/>
-        </w:rPr>
-        <w:t>S3(dev)</w:t>
-      </w:r>
-    </w:p>
-    <w:p>
-      <w:pPr>
-        <w:pStyle w:val="a9"/>
-        <w:numPr>
-          <w:ilvl w:val="2"/>
-          <w:numId w:val="1"/>
-        </w:numPr>
-      </w:pPr>
-      <w:r>
-        <w:rPr>
-          <w:rFonts w:hint="eastAsia"/>
-        </w:rPr>
-        <w:t>動画保存</w:t>
-      </w:r>
-      <w:r>
-        <w:rPr>
-          <w:rFonts w:hint="eastAsia"/>
-        </w:rPr>
-        <w:t>用バケット</w:t>
+      <w:r>
+        <w:br/>
+      </w:r>
+      <w:r>
+        <w:rPr>
+          <w:rFonts w:hint="eastAsia"/>
+        </w:rPr>
+        <w:t>詳細はパラメータシートを参照ください。</w:t>
       </w:r>
     </w:p>
     <w:p>
@@ -307,6 +115,7 @@
         <w:br w:type="page"/>
       </w:r>
     </w:p>
+    <w:p/>
     <w:p>
       <w:pPr>
         <w:pStyle w:val="2"/>
@@ -315,7 +124,6 @@
         <w:rPr>
           <w:rFonts w:hint="eastAsia"/>
         </w:rPr>
-        <w:lastRenderedPageBreak/>
         <w:t>命名規則</w:t>
       </w:r>
     </w:p>
@@ -387,7 +195,16 @@
         <w:jc w:val="left"/>
       </w:pPr>
       <w:r>
-        <w:t>- Aurora Cluster: `</w:t>
+        <w:t xml:space="preserve">- </w:t>
+      </w:r>
+      <w:r>
+        <w:rPr>
+          <w:rFonts w:hint="eastAsia"/>
+        </w:rPr>
+        <w:t>RDS</w:t>
+      </w:r>
+      <w:r>
+        <w:t>: `</w:t>
       </w:r>
       <w:r>
         <w:rPr>
@@ -405,7 +222,7 @@
         <w:t xml:space="preserve"> </w:t>
       </w:r>
       <w:r>
-        <w:t>-dev-{name}-rds-cluster`</w:t>
+        <w:t>-dev-{name}-rds`</w:t>
       </w:r>
     </w:p>
     <w:p>
@@ -641,7 +458,7 @@
               <w:rPr>
                 <w:rFonts w:hint="eastAsia"/>
               </w:rPr>
-              <w:t>ev or prod</w:t>
+              <w:t>ev</w:t>
             </w:r>
           </w:p>
         </w:tc>
@@ -688,36 +505,31 @@
         <w:widowControl/>
         <w:jc w:val="left"/>
         <w:rPr>
+          <w:rFonts w:asciiTheme="majorHAnsi" w:eastAsiaTheme="majorEastAsia" w:hAnsiTheme="majorHAnsi" w:cstheme="majorBidi" w:hint="eastAsia"/>
+          <w:color w:val="000000" w:themeColor="text1"/>
+          <w:sz w:val="28"/>
+          <w:szCs w:val="28"/>
+        </w:rPr>
+      </w:pPr>
+      <w:r>
+        <w:rPr>
           <w:rFonts w:asciiTheme="majorHAnsi" w:eastAsiaTheme="majorEastAsia" w:hAnsiTheme="majorHAnsi" w:cstheme="majorBidi"/>
           <w:color w:val="000000" w:themeColor="text1"/>
           <w:sz w:val="28"/>
           <w:szCs w:val="28"/>
         </w:rPr>
-      </w:pPr>
-      <w:r>
-        <w:rPr>
-          <w:rFonts w:asciiTheme="majorHAnsi" w:eastAsiaTheme="majorEastAsia" w:hAnsiTheme="majorHAnsi" w:cstheme="majorBidi"/>
-          <w:color w:val="000000" w:themeColor="text1"/>
-          <w:sz w:val="28"/>
-          <w:szCs w:val="28"/>
-        </w:rPr>
         <w:br w:type="page"/>
       </w:r>
     </w:p>
     <w:p>
       <w:pPr>
-        <w:widowControl/>
-        <w:jc w:val="left"/>
-      </w:pPr>
-    </w:p>
-    <w:p>
-      <w:pPr>
         <w:pStyle w:val="2"/>
       </w:pPr>
       <w:r>
         <w:rPr>
           <w:rFonts w:hint="eastAsia"/>
         </w:rPr>
+        <w:lastRenderedPageBreak/>
         <w:t>開発者向け引継ぎ</w:t>
       </w:r>
     </w:p>
@@ -741,7 +553,52 @@
         <w:rPr>
           <w:rFonts w:hint="eastAsia"/>
         </w:rPr>
+        <w:t>EC2</w:t>
+      </w:r>
+    </w:p>
+    <w:p>
+      <w:pPr>
+        <w:pStyle w:val="a9"/>
+        <w:numPr>
+          <w:ilvl w:val="1"/>
+          <w:numId w:val="2"/>
+        </w:numPr>
+      </w:pPr>
+      <w:r>
+        <w:rPr>
+          <w:rFonts w:hint="eastAsia"/>
+        </w:rPr>
         <w:t>キーペア保管場所：共有ドライブ:xxxx</w:t>
+      </w:r>
+    </w:p>
+    <w:p>
+      <w:pPr>
+        <w:pStyle w:val="a9"/>
+        <w:numPr>
+          <w:ilvl w:val="1"/>
+          <w:numId w:val="2"/>
+        </w:numPr>
+      </w:pPr>
+      <w:r>
+        <w:rPr>
+          <w:rFonts w:hint="eastAsia"/>
+        </w:rPr>
+        <w:t>ElasticIP:x.x.x.x</w:t>
+      </w:r>
+    </w:p>
+    <w:p>
+      <w:pPr>
+        <w:pStyle w:val="a9"/>
+        <w:numPr>
+          <w:ilvl w:val="1"/>
+          <w:numId w:val="2"/>
+        </w:numPr>
+      </w:pPr>
+      <w:r>
+        <w:rPr>
+          <w:rFonts w:hint="eastAsia"/>
+        </w:rPr>
+        <w:t>ドキュメントルート：var/www/html</w:t>
       </w:r>
     </w:p>
     <w:p>
@@ -756,7 +613,88 @@
         <w:rPr>
           <w:rFonts w:hint="eastAsia"/>
         </w:rPr>
-        <w:t>ElasticIP:x.x.x.x</w:t>
+        <w:t>RDS</w:t>
+      </w:r>
+    </w:p>
+    <w:p>
+      <w:pPr>
+        <w:pStyle w:val="a9"/>
+        <w:numPr>
+          <w:ilvl w:val="1"/>
+          <w:numId w:val="2"/>
+        </w:numPr>
+      </w:pPr>
+      <w:r>
+        <w:rPr>
+          <w:rFonts w:hint="eastAsia"/>
+        </w:rPr>
+        <w:t>RDSエンドポイント名：xxxxx</w:t>
+      </w:r>
+    </w:p>
+    <w:p>
+      <w:pPr>
+        <w:pStyle w:val="a9"/>
+        <w:numPr>
+          <w:ilvl w:val="1"/>
+          <w:numId w:val="2"/>
+        </w:numPr>
+      </w:pPr>
+      <w:r>
+        <w:rPr>
+          <w:rFonts w:hint="eastAsia"/>
+        </w:rPr>
+        <w:t>RDSユーザー/password</w:t>
+      </w:r>
+      <w:r>
+        <w:rPr>
+          <w:rFonts w:hint="eastAsia"/>
+        </w:rPr>
+        <w:t xml:space="preserve"> </w:t>
+      </w:r>
+      <w:r>
+        <w:rPr>
+          <w:rFonts w:hint="eastAsia"/>
+        </w:rPr>
+        <w:t>:</w:t>
+      </w:r>
+      <w:r>
+        <w:rPr>
+          <w:rFonts w:hint="eastAsia"/>
+        </w:rPr>
+        <w:t xml:space="preserve"> </w:t>
+      </w:r>
+      <w:r>
+        <w:rPr>
+          <w:rFonts w:hint="eastAsia"/>
+        </w:rPr>
+        <w:t>xxxx/yyyyy</w:t>
+      </w:r>
+    </w:p>
+    <w:p>
+      <w:pPr>
+        <w:pStyle w:val="a9"/>
+        <w:numPr>
+          <w:ilvl w:val="1"/>
+          <w:numId w:val="2"/>
+        </w:numPr>
+      </w:pPr>
+      <w:r>
+        <w:rPr>
+          <w:rFonts w:hint="eastAsia"/>
+        </w:rPr>
+        <w:t>データベース名:</w:t>
+      </w:r>
+      <w:r>
+        <w:rPr>
+          <w:rFonts w:hint="eastAsia"/>
+        </w:rPr>
+        <w:t>movie</w:t>
+      </w:r>
+      <w:r>
+        <w:rPr>
+          <w:rFonts w:hint="eastAsia"/>
+        </w:rPr>
+        <w:t>_db</w:t>
       </w:r>
     </w:p>
     <w:p>
@@ -771,7 +709,46 @@
         <w:rPr>
           <w:rFonts w:hint="eastAsia"/>
         </w:rPr>
-        <w:t>RDSエンドポイント名：xxxxx</w:t>
+        <w:t>S3</w:t>
+      </w:r>
+    </w:p>
+    <w:p>
+      <w:pPr>
+        <w:pStyle w:val="a9"/>
+        <w:numPr>
+          <w:ilvl w:val="1"/>
+          <w:numId w:val="2"/>
+        </w:numPr>
+      </w:pPr>
+      <w:r>
+        <w:rPr>
+          <w:rFonts w:hint="eastAsia"/>
+        </w:rPr>
+        <w:t>S3バケット名：</w:t>
+      </w:r>
+      <w:r>
+        <w:t>movie-dev-{name}-</w:t>
+      </w:r>
+      <w:r>
+        <w:rPr>
+          <w:rFonts w:hint="eastAsia"/>
+        </w:rPr>
+        <w:t>s3-movie</w:t>
+      </w:r>
+    </w:p>
+    <w:p>
+      <w:pPr>
+        <w:pStyle w:val="a9"/>
+        <w:numPr>
+          <w:ilvl w:val="1"/>
+          <w:numId w:val="2"/>
+        </w:numPr>
+      </w:pPr>
+      <w:r>
+        <w:rPr>
+          <w:rFonts w:hint="eastAsia"/>
+        </w:rPr>
+        <w:t>S3エンドポイント名：xxxxxxxx</w:t>
       </w:r>
     </w:p>
     <w:p>
@@ -786,31 +763,25 @@
         <w:rPr>
           <w:rFonts w:hint="eastAsia"/>
         </w:rPr>
-        <w:t>RDSユーザー/password</w:t>
-      </w:r>
-      <w:r>
-        <w:rPr>
-          <w:rFonts w:hint="eastAsia"/>
-        </w:rPr>
-        <w:t xml:space="preserve"> </w:t>
-      </w:r>
-      <w:r>
-        <w:rPr>
-          <w:rFonts w:hint="eastAsia"/>
-        </w:rPr>
-        <w:t>:</w:t>
-      </w:r>
-      <w:r>
-        <w:rPr>
-          <w:rFonts w:hint="eastAsia"/>
-        </w:rPr>
-        <w:t xml:space="preserve"> </w:t>
-      </w:r>
-      <w:r>
-        <w:rPr>
-          <w:rFonts w:hint="eastAsia"/>
-        </w:rPr>
-        <w:t>xxxx/yyyyy</w:t>
+        <w:t>Gitリポジトリ：zzzzz</w:t>
+      </w:r>
+    </w:p>
+    <w:p>
+      <w:pPr>
+        <w:pStyle w:val="a9"/>
+        <w:numPr>
+          <w:ilvl w:val="1"/>
+          <w:numId w:val="2"/>
+        </w:numPr>
+      </w:pPr>
+      <w:r>
+        <w:t>B</w:t>
+      </w:r>
+      <w:r>
+        <w:rPr>
+          <w:rFonts w:hint="eastAsia"/>
+        </w:rPr>
+        <w:t>ranch：dev</w:t>
       </w:r>
     </w:p>
     <w:p>
@@ -825,34 +796,7 @@
         <w:rPr>
           <w:rFonts w:hint="eastAsia"/>
         </w:rPr>
-        <w:t>データベース名:</w:t>
-      </w:r>
-      <w:r>
-        <w:rPr>
-          <w:rFonts w:hint="eastAsia"/>
-        </w:rPr>
-        <w:t>movie</w:t>
-      </w:r>
-      <w:r>
-        <w:rPr>
-          <w:rFonts w:hint="eastAsia"/>
-        </w:rPr>
-        <w:t>_db</w:t>
-      </w:r>
-    </w:p>
-    <w:p>
-      <w:pPr>
-        <w:pStyle w:val="a9"/>
-        <w:numPr>
-          <w:ilvl w:val="0"/>
-          <w:numId w:val="2"/>
-        </w:numPr>
-      </w:pPr>
-      <w:r>
-        <w:rPr>
-          <w:rFonts w:hint="eastAsia"/>
-        </w:rPr>
-        <w:t>Gitリポジトリ：zzzzz</w:t>
+        <w:t>URL</w:t>
       </w:r>
     </w:p>
     <w:p>
@@ -867,7 +811,178 @@
         <w:rPr>
           <w:rFonts w:hint="eastAsia"/>
         </w:rPr>
-        <w:t>EC2 対象ディレクトリ：aaa/bbbb/</w:t>
+        <w:t>CloudFront ディストリビューション：xxxxx.cloudfront.net</w:t>
+      </w:r>
+    </w:p>
+    <w:p/>
+    <w:p>
+      <w:r>
+        <w:rPr>
+          <w:rFonts w:hint="eastAsia"/>
+        </w:rPr>
+        <w:t>LP</w:t>
+      </w:r>
+    </w:p>
+    <w:p>
+      <w:pPr>
+        <w:pStyle w:val="a9"/>
+        <w:numPr>
+          <w:ilvl w:val="0"/>
+          <w:numId w:val="6"/>
+        </w:numPr>
+      </w:pPr>
+      <w:r>
+        <w:rPr>
+          <w:rFonts w:hint="eastAsia"/>
+        </w:rPr>
+        <w:t>S3</w:t>
+      </w:r>
+    </w:p>
+    <w:p>
+      <w:pPr>
+        <w:pStyle w:val="a9"/>
+        <w:numPr>
+          <w:ilvl w:val="1"/>
+          <w:numId w:val="6"/>
+        </w:numPr>
+      </w:pPr>
+      <w:r>
+        <w:rPr>
+          <w:rFonts w:hint="eastAsia"/>
+        </w:rPr>
+        <w:t>S3バケット名：</w:t>
+      </w:r>
+      <w:r>
+        <w:t>movie-dev-{name}-</w:t>
+      </w:r>
+      <w:r>
+        <w:rPr>
+          <w:rFonts w:hint="eastAsia"/>
+        </w:rPr>
+        <w:t>s3-</w:t>
+      </w:r>
+      <w:r>
+        <w:rPr>
+          <w:rFonts w:hint="eastAsia"/>
+        </w:rPr>
+        <w:t>lp</w:t>
+      </w:r>
+    </w:p>
+    <w:p>
+      <w:pPr>
+        <w:pStyle w:val="a9"/>
+        <w:numPr>
+          <w:ilvl w:val="1"/>
+          <w:numId w:val="6"/>
+        </w:numPr>
+      </w:pPr>
+      <w:r>
+        <w:rPr>
+          <w:rFonts w:hint="eastAsia"/>
+        </w:rPr>
+        <w:t>S3エンドポイント名：xxxxxxxx</w:t>
+      </w:r>
+    </w:p>
+    <w:p>
+      <w:pPr>
+        <w:pStyle w:val="a9"/>
+        <w:numPr>
+          <w:ilvl w:val="0"/>
+          <w:numId w:val="6"/>
+        </w:numPr>
+      </w:pPr>
+      <w:r>
+        <w:rPr>
+          <w:rFonts w:hint="eastAsia"/>
+        </w:rPr>
+        <w:t>URL</w:t>
+      </w:r>
+    </w:p>
+    <w:p>
+      <w:pPr>
+        <w:pStyle w:val="a9"/>
+        <w:numPr>
+          <w:ilvl w:val="1"/>
+          <w:numId w:val="6"/>
+        </w:numPr>
+      </w:pPr>
+      <w:r>
+        <w:t>CloudFront ディストリビューション：</w:t>
+      </w:r>
+      <w:r>
+        <w:rPr>
+          <w:rFonts w:hint="eastAsia"/>
+        </w:rPr>
+        <w:t>yyyy</w:t>
+      </w:r>
+      <w:r>
+        <w:t>.cloudfront.net</w:t>
+      </w:r>
+    </w:p>
+    <w:p/>
+    <w:p>
+      <w:r>
+        <w:rPr>
+          <w:rFonts w:hint="eastAsia"/>
+        </w:rPr>
+        <w:t>Operation</w:t>
+      </w:r>
+    </w:p>
+    <w:p>
+      <w:pPr>
+        <w:pStyle w:val="a9"/>
+        <w:numPr>
+          <w:ilvl w:val="0"/>
+          <w:numId w:val="7"/>
+        </w:numPr>
+      </w:pPr>
+      <w:r>
+        <w:rPr>
+          <w:rFonts w:hint="eastAsia"/>
+        </w:rPr>
+        <w:t>EventBridge</w:t>
+      </w:r>
+    </w:p>
+    <w:p>
+      <w:pPr>
+        <w:pStyle w:val="a9"/>
+        <w:numPr>
+          <w:ilvl w:val="1"/>
+          <w:numId w:val="7"/>
+        </w:numPr>
+      </w:pPr>
+      <w:r>
+        <w:rPr>
+          <w:rFonts w:hint="eastAsia"/>
+        </w:rPr>
+        <w:t>EC2,RDSは平日9:00 ~ 20:00 の時間で起動、該当時間外の場合は手動で起動してください。</w:t>
+      </w:r>
+    </w:p>
+    <w:p/>
+    <w:p>
+      <w:r>
+        <w:rPr>
+          <w:rFonts w:hint="eastAsia"/>
+        </w:rPr>
+        <w:t>CI/CD</w:t>
+      </w:r>
+    </w:p>
+    <w:p>
+      <w:pPr>
+        <w:pStyle w:val="a9"/>
+        <w:numPr>
+          <w:ilvl w:val="0"/>
+          <w:numId w:val="7"/>
+        </w:numPr>
+        <w:rPr>
+          <w:rFonts w:hint="eastAsia"/>
+        </w:rPr>
+      </w:pPr>
+      <w:r>
+        <w:rPr>
+          <w:rFonts w:hint="eastAsia"/>
+        </w:rPr>
+        <w:t>GitHubのREADME.mdを参照ください。</w:t>
       </w:r>
     </w:p>
     <w:sectPr>
@@ -1034,6 +1149,232 @@
     </w:lvl>
   </w:abstractNum>
   <w:abstractNum w:abstractNumId="1" w15:restartNumberingAfterBreak="0">
+    <w:nsid w:val="3B915B7D"/>
+    <w:multiLevelType w:val="hybridMultilevel"/>
+    <w:tmpl w:val="1ACEC58A"/>
+    <w:lvl w:ilvl="0" w:tplc="04090001">
+      <w:start w:val="1"/>
+      <w:numFmt w:val="bullet"/>
+      <w:lvlText w:val=""/>
+      <w:lvlJc w:val="left"/>
+      <w:pPr>
+        <w:ind w:left="440" w:hanging="440"/>
+      </w:pPr>
+      <w:rPr>
+        <w:rFonts w:ascii="Wingdings" w:hAnsi="Wingdings" w:hint="default"/>
+      </w:rPr>
+    </w:lvl>
+    <w:lvl w:ilvl="1" w:tplc="0409000B">
+      <w:start w:val="1"/>
+      <w:numFmt w:val="bullet"/>
+      <w:lvlText w:val=""/>
+      <w:lvlJc w:val="left"/>
+      <w:pPr>
+        <w:ind w:left="880" w:hanging="440"/>
+      </w:pPr>
+      <w:rPr>
+        <w:rFonts w:ascii="Wingdings" w:hAnsi="Wingdings" w:hint="default"/>
+      </w:rPr>
+    </w:lvl>
+    <w:lvl w:ilvl="2" w:tplc="0409000D" w:tentative="1">
+      <w:start w:val="1"/>
+      <w:numFmt w:val="bullet"/>
+      <w:lvlText w:val=""/>
+      <w:lvlJc w:val="left"/>
+      <w:pPr>
+        <w:ind w:left="1320" w:hanging="440"/>
+      </w:pPr>
+      <w:rPr>
+        <w:rFonts w:ascii="Wingdings" w:hAnsi="Wingdings" w:hint="default"/>
+      </w:rPr>
+    </w:lvl>
+    <w:lvl w:ilvl="3" w:tplc="04090001" w:tentative="1">
+      <w:start w:val="1"/>
+      <w:numFmt w:val="bullet"/>
+      <w:lvlText w:val=""/>
+      <w:lvlJc w:val="left"/>
+      <w:pPr>
+        <w:ind w:left="1760" w:hanging="440"/>
+      </w:pPr>
+      <w:rPr>
+        <w:rFonts w:ascii="Wingdings" w:hAnsi="Wingdings" w:hint="default"/>
+      </w:rPr>
+    </w:lvl>
+    <w:lvl w:ilvl="4" w:tplc="0409000B" w:tentative="1">
+      <w:start w:val="1"/>
+      <w:numFmt w:val="bullet"/>
+      <w:lvlText w:val=""/>
+      <w:lvlJc w:val="left"/>
+      <w:pPr>
+        <w:ind w:left="2200" w:hanging="440"/>
+      </w:pPr>
+      <w:rPr>
+        <w:rFonts w:ascii="Wingdings" w:hAnsi="Wingdings" w:hint="default"/>
+      </w:rPr>
+    </w:lvl>
+    <w:lvl w:ilvl="5" w:tplc="0409000D" w:tentative="1">
+      <w:start w:val="1"/>
+      <w:numFmt w:val="bullet"/>
+      <w:lvlText w:val=""/>
+      <w:lvlJc w:val="left"/>
+      <w:pPr>
+        <w:ind w:left="2640" w:hanging="440"/>
+      </w:pPr>
+      <w:rPr>
+        <w:rFonts w:ascii="Wingdings" w:hAnsi="Wingdings" w:hint="default"/>
+      </w:rPr>
+    </w:lvl>
+    <w:lvl w:ilvl="6" w:tplc="04090001" w:tentative="1">
+      <w:start w:val="1"/>
+      <w:numFmt w:val="bullet"/>
+      <w:lvlText w:val=""/>
+      <w:lvlJc w:val="left"/>
+      <w:pPr>
+        <w:ind w:left="3080" w:hanging="440"/>
+      </w:pPr>
+      <w:rPr>
+        <w:rFonts w:ascii="Wingdings" w:hAnsi="Wingdings" w:hint="default"/>
+      </w:rPr>
+    </w:lvl>
+    <w:lvl w:ilvl="7" w:tplc="0409000B" w:tentative="1">
+      <w:start w:val="1"/>
+      <w:numFmt w:val="bullet"/>
+      <w:lvlText w:val=""/>
+      <w:lvlJc w:val="left"/>
+      <w:pPr>
+        <w:ind w:left="3520" w:hanging="440"/>
+      </w:pPr>
+      <w:rPr>
+        <w:rFonts w:ascii="Wingdings" w:hAnsi="Wingdings" w:hint="default"/>
+      </w:rPr>
+    </w:lvl>
+    <w:lvl w:ilvl="8" w:tplc="0409000D" w:tentative="1">
+      <w:start w:val="1"/>
+      <w:numFmt w:val="bullet"/>
+      <w:lvlText w:val=""/>
+      <w:lvlJc w:val="left"/>
+      <w:pPr>
+        <w:ind w:left="3960" w:hanging="440"/>
+      </w:pPr>
+      <w:rPr>
+        <w:rFonts w:ascii="Wingdings" w:hAnsi="Wingdings" w:hint="default"/>
+      </w:rPr>
+    </w:lvl>
+  </w:abstractNum>
+  <w:abstractNum w:abstractNumId="2" w15:restartNumberingAfterBreak="0">
+    <w:nsid w:val="484C4016"/>
+    <w:multiLevelType w:val="hybridMultilevel"/>
+    <w:tmpl w:val="3CC24A1A"/>
+    <w:lvl w:ilvl="0" w:tplc="04090001">
+      <w:start w:val="1"/>
+      <w:numFmt w:val="bullet"/>
+      <w:lvlText w:val=""/>
+      <w:lvlJc w:val="left"/>
+      <w:pPr>
+        <w:ind w:left="440" w:hanging="440"/>
+      </w:pPr>
+      <w:rPr>
+        <w:rFonts w:ascii="Wingdings" w:hAnsi="Wingdings" w:hint="default"/>
+      </w:rPr>
+    </w:lvl>
+    <w:lvl w:ilvl="1" w:tplc="0409000B">
+      <w:start w:val="1"/>
+      <w:numFmt w:val="bullet"/>
+      <w:lvlText w:val=""/>
+      <w:lvlJc w:val="left"/>
+      <w:pPr>
+        <w:ind w:left="880" w:hanging="440"/>
+      </w:pPr>
+      <w:rPr>
+        <w:rFonts w:ascii="Wingdings" w:hAnsi="Wingdings" w:hint="default"/>
+      </w:rPr>
+    </w:lvl>
+    <w:lvl w:ilvl="2" w:tplc="0409000D" w:tentative="1">
+      <w:start w:val="1"/>
+      <w:numFmt w:val="bullet"/>
+      <w:lvlText w:val=""/>
+      <w:lvlJc w:val="left"/>
+      <w:pPr>
+        <w:ind w:left="1320" w:hanging="440"/>
+      </w:pPr>
+      <w:rPr>
+        <w:rFonts w:ascii="Wingdings" w:hAnsi="Wingdings" w:hint="default"/>
+      </w:rPr>
+    </w:lvl>
+    <w:lvl w:ilvl="3" w:tplc="04090001" w:tentative="1">
+      <w:start w:val="1"/>
+      <w:numFmt w:val="bullet"/>
+      <w:lvlText w:val=""/>
+      <w:lvlJc w:val="left"/>
+      <w:pPr>
+        <w:ind w:left="1760" w:hanging="440"/>
+      </w:pPr>
+      <w:rPr>
+        <w:rFonts w:ascii="Wingdings" w:hAnsi="Wingdings" w:hint="default"/>
+      </w:rPr>
+    </w:lvl>
+    <w:lvl w:ilvl="4" w:tplc="0409000B" w:tentative="1">
+      <w:start w:val="1"/>
+      <w:numFmt w:val="bullet"/>
+      <w:lvlText w:val=""/>
+      <w:lvlJc w:val="left"/>
+      <w:pPr>
+        <w:ind w:left="2200" w:hanging="440"/>
+      </w:pPr>
+      <w:rPr>
+        <w:rFonts w:ascii="Wingdings" w:hAnsi="Wingdings" w:hint="default"/>
+      </w:rPr>
+    </w:lvl>
+    <w:lvl w:ilvl="5" w:tplc="0409000D" w:tentative="1">
+      <w:start w:val="1"/>
+      <w:numFmt w:val="bullet"/>
+      <w:lvlText w:val=""/>
+      <w:lvlJc w:val="left"/>
+      <w:pPr>
+        <w:ind w:left="2640" w:hanging="440"/>
+      </w:pPr>
+      <w:rPr>
+        <w:rFonts w:ascii="Wingdings" w:hAnsi="Wingdings" w:hint="default"/>
+      </w:rPr>
+    </w:lvl>
+    <w:lvl w:ilvl="6" w:tplc="04090001" w:tentative="1">
+      <w:start w:val="1"/>
+      <w:numFmt w:val="bullet"/>
+      <w:lvlText w:val=""/>
+      <w:lvlJc w:val="left"/>
+      <w:pPr>
+        <w:ind w:left="3080" w:hanging="440"/>
+      </w:pPr>
+      <w:rPr>
+        <w:rFonts w:ascii="Wingdings" w:hAnsi="Wingdings" w:hint="default"/>
+      </w:rPr>
+    </w:lvl>
+    <w:lvl w:ilvl="7" w:tplc="0409000B" w:tentative="1">
+      <w:start w:val="1"/>
+      <w:numFmt w:val="bullet"/>
+      <w:lvlText w:val=""/>
+      <w:lvlJc w:val="left"/>
+      <w:pPr>
+        <w:ind w:left="3520" w:hanging="440"/>
+      </w:pPr>
+      <w:rPr>
+        <w:rFonts w:ascii="Wingdings" w:hAnsi="Wingdings" w:hint="default"/>
+      </w:rPr>
+    </w:lvl>
+    <w:lvl w:ilvl="8" w:tplc="0409000D" w:tentative="1">
+      <w:start w:val="1"/>
+      <w:numFmt w:val="bullet"/>
+      <w:lvlText w:val=""/>
+      <w:lvlJc w:val="left"/>
+      <w:pPr>
+        <w:ind w:left="3960" w:hanging="440"/>
+      </w:pPr>
+      <w:rPr>
+        <w:rFonts w:ascii="Wingdings" w:hAnsi="Wingdings" w:hint="default"/>
+      </w:rPr>
+    </w:lvl>
+  </w:abstractNum>
+  <w:abstractNum w:abstractNumId="3" w15:restartNumberingAfterBreak="0">
     <w:nsid w:val="4B326EFD"/>
     <w:multiLevelType w:val="hybridMultilevel"/>
     <w:tmpl w:val="699AA50E"/>
@@ -1146,7 +1487,7 @@
       </w:rPr>
     </w:lvl>
   </w:abstractNum>
-  <w:abstractNum w:abstractNumId="2" w15:restartNumberingAfterBreak="0">
+  <w:abstractNum w:abstractNumId="4" w15:restartNumberingAfterBreak="0">
     <w:nsid w:val="4D132296"/>
     <w:multiLevelType w:val="hybridMultilevel"/>
     <w:tmpl w:val="E1344900"/>
@@ -1259,7 +1600,7 @@
       </w:rPr>
     </w:lvl>
   </w:abstractNum>
-  <w:abstractNum w:abstractNumId="3" w15:restartNumberingAfterBreak="0">
+  <w:abstractNum w:abstractNumId="5" w15:restartNumberingAfterBreak="0">
     <w:nsid w:val="692F6D94"/>
     <w:multiLevelType w:val="hybridMultilevel"/>
     <w:tmpl w:val="6436C832"/>
@@ -1372,7 +1713,7 @@
       </w:rPr>
     </w:lvl>
   </w:abstractNum>
-  <w:abstractNum w:abstractNumId="4" w15:restartNumberingAfterBreak="0">
+  <w:abstractNum w:abstractNumId="6" w15:restartNumberingAfterBreak="0">
     <w:nsid w:val="7F1B0335"/>
     <w:multiLevelType w:val="hybridMultilevel"/>
     <w:tmpl w:val="793C6894"/>
@@ -1489,15 +1830,21 @@
     <w:abstractNumId w:val="0"/>
   </w:num>
   <w:num w:numId="2" w16cid:durableId="1801462261">
+    <w:abstractNumId w:val="5"/>
+  </w:num>
+  <w:num w:numId="3" w16cid:durableId="1686319146">
+    <w:abstractNumId w:val="6"/>
+  </w:num>
+  <w:num w:numId="4" w16cid:durableId="997732925">
     <w:abstractNumId w:val="3"/>
   </w:num>
-  <w:num w:numId="3" w16cid:durableId="1686319146">
+  <w:num w:numId="5" w16cid:durableId="1699114613">
     <w:abstractNumId w:val="4"/>
   </w:num>
-  <w:num w:numId="4" w16cid:durableId="997732925">
+  <w:num w:numId="6" w16cid:durableId="1651203306">
     <w:abstractNumId w:val="1"/>
   </w:num>
-  <w:num w:numId="5" w16cid:durableId="1699114613">
+  <w:num w:numId="7" w16cid:durableId="1378313974">
     <w:abstractNumId w:val="2"/>
   </w:num>
 </w:numbering>

--- a/infra-course-movie/内部ドキュメント.docx
+++ b/infra-course-movie/内部ドキュメント.docx
@@ -147,7 +147,16 @@
         <w:t>movie</w:t>
       </w:r>
       <w:r>
-        <w:t>-{env}-{name}-{AWS-Service}-{optional-1}-{optional-2}</w:t>
+        <w:t>-{env}-{</w:t>
+      </w:r>
+      <w:r>
+        <w:rPr>
+          <w:rFonts w:hint="eastAsia"/>
+        </w:rPr>
+        <w:t>system</w:t>
+      </w:r>
+      <w:r>
+        <w:t>}-{AWS-Service}-{optional-1}-{optional-2}</w:t>
       </w:r>
     </w:p>
     <w:p>
@@ -186,7 +195,16 @@
         <w:t>dev</w:t>
       </w:r>
       <w:r>
-        <w:t>-{name}-ec2`</w:t>
+        <w:t>-</w:t>
+      </w:r>
+      <w:r>
+        <w:rPr>
+          <w:rFonts w:hint="eastAsia"/>
+        </w:rPr>
+        <w:t>app</w:t>
+      </w:r>
+      <w:r>
+        <w:t>-ec2`</w:t>
       </w:r>
     </w:p>
     <w:p>
@@ -222,7 +240,16 @@
         <w:t xml:space="preserve"> </w:t>
       </w:r>
       <w:r>
-        <w:t>-dev-{name}-rds`</w:t>
+        <w:t>-dev-</w:t>
+      </w:r>
+      <w:r>
+        <w:rPr>
+          <w:rFonts w:hint="eastAsia"/>
+        </w:rPr>
+        <w:t>app</w:t>
+      </w:r>
+      <w:r>
+        <w:t>-rds`</w:t>
       </w:r>
     </w:p>
     <w:p>
@@ -258,7 +285,16 @@
         <w:t>dev</w:t>
       </w:r>
       <w:r>
-        <w:t>-{name}-ec2-eip`</w:t>
+        <w:t>-</w:t>
+      </w:r>
+      <w:r>
+        <w:rPr>
+          <w:rFonts w:hint="eastAsia"/>
+        </w:rPr>
+        <w:t>app</w:t>
+      </w:r>
+      <w:r>
+        <w:t>-ec2-eip`</w:t>
       </w:r>
     </w:p>
     <w:p>
@@ -505,7 +541,7 @@
         <w:widowControl/>
         <w:jc w:val="left"/>
         <w:rPr>
-          <w:rFonts w:asciiTheme="majorHAnsi" w:eastAsiaTheme="majorEastAsia" w:hAnsiTheme="majorHAnsi" w:cstheme="majorBidi" w:hint="eastAsia"/>
+          <w:rFonts w:asciiTheme="majorHAnsi" w:eastAsiaTheme="majorEastAsia" w:hAnsiTheme="majorHAnsi" w:cstheme="majorBidi"/>
           <w:color w:val="000000" w:themeColor="text1"/>
           <w:sz w:val="28"/>
           <w:szCs w:val="28"/>
@@ -727,7 +763,16 @@
         <w:t>S3バケット名：</w:t>
       </w:r>
       <w:r>
-        <w:t>movie-dev-{name}-</w:t>
+        <w:t>movie-dev-</w:t>
+      </w:r>
+      <w:r>
+        <w:rPr>
+          <w:rFonts w:hint="eastAsia"/>
+        </w:rPr>
+        <w:t>app</w:t>
+      </w:r>
+      <w:r>
+        <w:t>-</w:t>
       </w:r>
       <w:r>
         <w:rPr>
@@ -853,19 +898,22 @@
         <w:t>S3バケット名：</w:t>
       </w:r>
       <w:r>
-        <w:t>movie-dev-{name}-</w:t>
-      </w:r>
-      <w:r>
-        <w:rPr>
-          <w:rFonts w:hint="eastAsia"/>
-        </w:rPr>
-        <w:t>s3-</w:t>
+        <w:t>movie-dev-</w:t>
       </w:r>
       <w:r>
         <w:rPr>
           <w:rFonts w:hint="eastAsia"/>
         </w:rPr>
         <w:t>lp</w:t>
+      </w:r>
+      <w:r>
+        <w:t>-</w:t>
+      </w:r>
+      <w:r>
+        <w:rPr>
+          <w:rFonts w:hint="eastAsia"/>
+        </w:rPr>
+        <w:t>s3</w:t>
       </w:r>
     </w:p>
     <w:p>
@@ -974,9 +1022,6 @@
           <w:ilvl w:val="0"/>
           <w:numId w:val="7"/>
         </w:numPr>
-        <w:rPr>
-          <w:rFonts w:hint="eastAsia"/>
-        </w:rPr>
       </w:pPr>
       <w:r>
         <w:rPr>
